--- a/Kinoteatr/Uus Microsoft Wordi dokument.docx
+++ b/Kinoteatr/Uus Microsoft Wordi dokument.docx
@@ -11,19 +11,18 @@
         </w:numPr>
       </w:pPr>
       <w:r>
-        <w:t>Tabeli Film</w:t>
+        <w:t>Tabeli Zanr</w:t>
       </w:r>
     </w:p>
-    <w:p/>
     <w:p>
-      <w:r>
-        <w:rPr>
-          <w:noProof/>
-        </w:rPr>
+      <w:pPr>
+        <w:pStyle w:val="Loendilik"/>
+      </w:pPr>
+      <w:r>
         <w:drawing>
-          <wp:inline distT="0" distB="0" distL="0" distR="0" wp14:anchorId="6146251D" wp14:editId="44DE6A6A">
-            <wp:extent cx="5760720" cy="1011555"/>
-            <wp:effectExtent l="0" t="0" r="0" b="0"/>
+          <wp:inline distT="0" distB="0" distL="0" distR="0" wp14:anchorId="38968E4C" wp14:editId="18DAEF80">
+            <wp:extent cx="5760720" cy="2704465"/>
+            <wp:effectExtent l="0" t="0" r="0" b="635"/>
             <wp:docPr id="1" name="Pilt 1"/>
             <wp:cNvGraphicFramePr>
               <a:graphicFrameLocks xmlns:a="http://schemas.openxmlformats.org/drawingml/2006/main" noChangeAspect="1"/>
@@ -44,7 +43,7 @@
                   <pic:spPr>
                     <a:xfrm>
                       <a:off x="0" y="0"/>
-                      <a:ext cx="5760720" cy="1011555"/>
+                      <a:ext cx="5760720" cy="2704465"/>
                     </a:xfrm>
                     <a:prstGeom prst="rect">
                       <a:avLst/>
@@ -56,12 +55,30 @@
           </wp:inline>
         </w:drawing>
       </w:r>
+    </w:p>
+    <w:p>
+      <w:pPr>
+        <w:pStyle w:val="Loendilik"/>
+        <w:numPr>
+          <w:ilvl w:val="0"/>
+          <w:numId w:val="1"/>
+        </w:numPr>
+      </w:pPr>
+      <w:r>
+        <w:t>Tabeli filmType</w:t>
+      </w:r>
+      <w:r>
+        <w:rPr>
+          <w:noProof/>
+        </w:rPr>
+        <w:t xml:space="preserve"> </w:t>
+      </w:r>
       <w:r>
         <w:drawing>
-          <wp:inline distT="0" distB="0" distL="0" distR="0" wp14:anchorId="6A98CCA4" wp14:editId="1F162023">
-            <wp:extent cx="3590925" cy="2003897"/>
-            <wp:effectExtent l="0" t="0" r="0" b="0"/>
-            <wp:docPr id="11" name="Pilt 11"/>
+          <wp:inline distT="0" distB="0" distL="0" distR="0" wp14:anchorId="3D6463DD" wp14:editId="2AF590FB">
+            <wp:extent cx="5760720" cy="1539875"/>
+            <wp:effectExtent l="0" t="0" r="0" b="3175"/>
+            <wp:docPr id="7" name="Pilt 7"/>
             <wp:cNvGraphicFramePr>
               <a:graphicFrameLocks xmlns:a="http://schemas.openxmlformats.org/drawingml/2006/main" noChangeAspect="1"/>
             </wp:cNvGraphicFramePr>
@@ -81,7 +98,7 @@
                   <pic:spPr>
                     <a:xfrm>
                       <a:off x="0" y="0"/>
-                      <a:ext cx="3601518" cy="2009808"/>
+                      <a:ext cx="5760720" cy="1539875"/>
                     </a:xfrm>
                     <a:prstGeom prst="rect">
                       <a:avLst/>
@@ -94,7 +111,6 @@
         </w:drawing>
       </w:r>
     </w:p>
-    <w:p/>
     <w:p>
       <w:pPr>
         <w:pStyle w:val="Loendilik"/>
@@ -104,17 +120,26 @@
         </w:numPr>
       </w:pPr>
       <w:r>
-        <w:t>Tabeli kinokava</w:t>
+        <w:rPr>
+          <w:noProof/>
+        </w:rPr>
+        <w:t>Tabeli rezisoor</w:t>
+      </w:r>
+      <w:r>
+        <w:rPr>
+          <w:noProof/>
+        </w:rPr>
+        <w:t xml:space="preserve"> </w:t>
       </w:r>
       <w:r>
         <w:rPr>
           <w:noProof/>
         </w:rPr>
         <w:drawing>
-          <wp:inline distT="0" distB="0" distL="0" distR="0" wp14:anchorId="71F73D4D" wp14:editId="7534336A">
-            <wp:extent cx="5760720" cy="1101090"/>
-            <wp:effectExtent l="0" t="0" r="0" b="3810"/>
-            <wp:docPr id="4" name="Pilt 4"/>
+          <wp:inline distT="0" distB="0" distL="0" distR="0" wp14:anchorId="71FFCFD7" wp14:editId="18ECE1FE">
+            <wp:extent cx="5760720" cy="2201545"/>
+            <wp:effectExtent l="0" t="0" r="0" b="8255"/>
+            <wp:docPr id="9" name="Pilt 9"/>
             <wp:cNvGraphicFramePr>
               <a:graphicFrameLocks xmlns:a="http://schemas.openxmlformats.org/drawingml/2006/main" noChangeAspect="1"/>
             </wp:cNvGraphicFramePr>
@@ -134,7 +159,7 @@
                   <pic:spPr>
                     <a:xfrm>
                       <a:off x="0" y="0"/>
-                      <a:ext cx="5760720" cy="1101090"/>
+                      <a:ext cx="5760720" cy="2201545"/>
                     </a:xfrm>
                     <a:prstGeom prst="rect">
                       <a:avLst/>
@@ -146,12 +171,34 @@
           </wp:inline>
         </w:drawing>
       </w:r>
-      <w:r>
+    </w:p>
+    <w:p>
+      <w:pPr>
+        <w:pStyle w:val="Loendilik"/>
+        <w:numPr>
+          <w:ilvl w:val="0"/>
+          <w:numId w:val="1"/>
+        </w:numPr>
+      </w:pPr>
+      <w:r>
+        <w:rPr>
+          <w:noProof/>
+        </w:rPr>
+        <w:lastRenderedPageBreak/>
+        <w:t>Tabeli Kinokava</w:t>
+      </w:r>
+      <w:r>
+        <w:t xml:space="preserve"> </w:t>
+      </w:r>
+      <w:r>
+        <w:rPr>
+          <w:noProof/>
+        </w:rPr>
         <w:drawing>
-          <wp:inline distT="0" distB="0" distL="0" distR="0" wp14:anchorId="60713BC3" wp14:editId="730E8832">
-            <wp:extent cx="3553321" cy="3505689"/>
-            <wp:effectExtent l="0" t="0" r="9525" b="0"/>
-            <wp:docPr id="10" name="Pilt 10"/>
+          <wp:inline distT="0" distB="0" distL="0" distR="0" wp14:anchorId="421FCE69" wp14:editId="263EE473">
+            <wp:extent cx="6060513" cy="1158392"/>
+            <wp:effectExtent l="0" t="0" r="0" b="3810"/>
+            <wp:docPr id="4" name="Pilt 4"/>
             <wp:cNvGraphicFramePr>
               <a:graphicFrameLocks xmlns:a="http://schemas.openxmlformats.org/drawingml/2006/main" noChangeAspect="1"/>
             </wp:cNvGraphicFramePr>
@@ -171,7 +218,7 @@
                   <pic:spPr>
                     <a:xfrm>
                       <a:off x="0" y="0"/>
-                      <a:ext cx="3553321" cy="3505689"/>
+                      <a:ext cx="6101321" cy="1166192"/>
                     </a:xfrm>
                     <a:prstGeom prst="rect">
                       <a:avLst/>
@@ -183,6 +230,54 @@
           </wp:inline>
         </w:drawing>
       </w:r>
+      <w:r>
+        <w:rPr>
+          <w:noProof/>
+        </w:rPr>
+        <w:t xml:space="preserve"> </w:t>
+      </w:r>
+      <w:r>
+        <w:drawing>
+          <wp:inline distT="0" distB="0" distL="0" distR="0" wp14:anchorId="7C8E9109" wp14:editId="639954EC">
+            <wp:extent cx="3816925" cy="2892055"/>
+            <wp:effectExtent l="0" t="0" r="0" b="3810"/>
+            <wp:docPr id="12" name="Pilt 12"/>
+            <wp:cNvGraphicFramePr>
+              <a:graphicFrameLocks xmlns:a="http://schemas.openxmlformats.org/drawingml/2006/main" noChangeAspect="1"/>
+            </wp:cNvGraphicFramePr>
+            <a:graphic xmlns:a="http://schemas.openxmlformats.org/drawingml/2006/main">
+              <a:graphicData uri="http://schemas.openxmlformats.org/drawingml/2006/picture">
+                <pic:pic xmlns:pic="http://schemas.openxmlformats.org/drawingml/2006/picture">
+                  <pic:nvPicPr>
+                    <pic:cNvPr id="1" name=""/>
+                    <pic:cNvPicPr/>
+                  </pic:nvPicPr>
+                  <pic:blipFill>
+                    <a:blip r:embed="rId9"/>
+                    <a:stretch>
+                      <a:fillRect/>
+                    </a:stretch>
+                  </pic:blipFill>
+                  <pic:spPr>
+                    <a:xfrm>
+                      <a:off x="0" y="0"/>
+                      <a:ext cx="3830359" cy="2902234"/>
+                    </a:xfrm>
+                    <a:prstGeom prst="rect">
+                      <a:avLst/>
+                    </a:prstGeom>
+                  </pic:spPr>
+                </pic:pic>
+              </a:graphicData>
+            </a:graphic>
+          </wp:inline>
+        </w:drawing>
+      </w:r>
+    </w:p>
+    <w:p>
+      <w:pPr>
+        <w:pStyle w:val="Loendilik"/>
+      </w:pPr>
     </w:p>
     <w:p>
       <w:pPr>
@@ -193,7 +288,6 @@
         </w:numPr>
       </w:pPr>
       <w:r>
-        <w:lastRenderedPageBreak/>
         <w:t>Tabeli piletiMyyk</w:t>
       </w:r>
     </w:p>
@@ -218,7 +312,7 @@
                     <pic:cNvPicPr/>
                   </pic:nvPicPr>
                   <pic:blipFill>
-                    <a:blip r:embed="rId9"/>
+                    <a:blip r:embed="rId10"/>
                     <a:stretch>
                       <a:fillRect/>
                     </a:stretch>
@@ -238,58 +332,18 @@
           </wp:inline>
         </w:drawing>
       </w:r>
-    </w:p>
-    <w:p>
-      <w:r>
-        <w:drawing>
-          <wp:inline distT="0" distB="0" distL="0" distR="0" wp14:anchorId="0D8FD588" wp14:editId="61FF8C82">
-            <wp:extent cx="3315163" cy="2972215"/>
-            <wp:effectExtent l="0" t="0" r="0" b="0"/>
-            <wp:docPr id="3" name="Pilt 3"/>
-            <wp:cNvGraphicFramePr>
-              <a:graphicFrameLocks xmlns:a="http://schemas.openxmlformats.org/drawingml/2006/main" noChangeAspect="1"/>
-            </wp:cNvGraphicFramePr>
-            <a:graphic xmlns:a="http://schemas.openxmlformats.org/drawingml/2006/main">
-              <a:graphicData uri="http://schemas.openxmlformats.org/drawingml/2006/picture">
-                <pic:pic xmlns:pic="http://schemas.openxmlformats.org/drawingml/2006/picture">
-                  <pic:nvPicPr>
-                    <pic:cNvPr id="1" name=""/>
-                    <pic:cNvPicPr/>
-                  </pic:nvPicPr>
-                  <pic:blipFill>
-                    <a:blip r:embed="rId10"/>
-                    <a:stretch>
-                      <a:fillRect/>
-                    </a:stretch>
-                  </pic:blipFill>
-                  <pic:spPr>
-                    <a:xfrm>
-                      <a:off x="0" y="0"/>
-                      <a:ext cx="3315163" cy="2972215"/>
-                    </a:xfrm>
-                    <a:prstGeom prst="rect">
-                      <a:avLst/>
-                    </a:prstGeom>
-                  </pic:spPr>
-                </pic:pic>
-              </a:graphicData>
-            </a:graphic>
-          </wp:inline>
-        </w:drawing>
-      </w:r>
-    </w:p>
-    <w:p/>
-    <w:p>
       <w:r>
         <w:rPr>
           <w:noProof/>
         </w:rPr>
-        <w:lastRenderedPageBreak/>
+        <w:t xml:space="preserve"> </w:t>
+      </w:r>
+      <w:r>
         <w:drawing>
-          <wp:inline distT="0" distB="0" distL="0" distR="0" wp14:anchorId="5837F93F" wp14:editId="04294E09">
-            <wp:extent cx="5760720" cy="4565650"/>
-            <wp:effectExtent l="0" t="0" r="0" b="6350"/>
-            <wp:docPr id="8" name="Pilt 8"/>
+          <wp:inline distT="0" distB="0" distL="0" distR="0" wp14:anchorId="1C3AD0DA" wp14:editId="72E8EE7D">
+            <wp:extent cx="3584772" cy="2743200"/>
+            <wp:effectExtent l="0" t="0" r="0" b="0"/>
+            <wp:docPr id="13" name="Pilt 13"/>
             <wp:cNvGraphicFramePr>
               <a:graphicFrameLocks xmlns:a="http://schemas.openxmlformats.org/drawingml/2006/main" noChangeAspect="1"/>
             </wp:cNvGraphicFramePr>
@@ -309,7 +363,148 @@
                   <pic:spPr>
                     <a:xfrm>
                       <a:off x="0" y="0"/>
-                      <a:ext cx="5760720" cy="4565650"/>
+                      <a:ext cx="3590739" cy="2747766"/>
+                    </a:xfrm>
+                    <a:prstGeom prst="rect">
+                      <a:avLst/>
+                    </a:prstGeom>
+                  </pic:spPr>
+                </pic:pic>
+              </a:graphicData>
+            </a:graphic>
+          </wp:inline>
+        </w:drawing>
+      </w:r>
+    </w:p>
+    <w:p/>
+    <w:p>
+      <w:pPr>
+        <w:pStyle w:val="Loendilik"/>
+        <w:numPr>
+          <w:ilvl w:val="0"/>
+          <w:numId w:val="1"/>
+        </w:numPr>
+      </w:pPr>
+      <w:r>
+        <w:lastRenderedPageBreak/>
+        <w:t>Tabeli Film</w:t>
+      </w:r>
+    </w:p>
+    <w:p/>
+    <w:p>
+      <w:r>
+        <w:rPr>
+          <w:noProof/>
+        </w:rPr>
+        <w:drawing>
+          <wp:inline distT="0" distB="0" distL="0" distR="0" wp14:anchorId="42EA28F6" wp14:editId="2C324C18">
+            <wp:extent cx="5760720" cy="1011555"/>
+            <wp:effectExtent l="0" t="0" r="0" b="0"/>
+            <wp:docPr id="2" name="Pilt 2"/>
+            <wp:cNvGraphicFramePr>
+              <a:graphicFrameLocks xmlns:a="http://schemas.openxmlformats.org/drawingml/2006/main" noChangeAspect="1"/>
+            </wp:cNvGraphicFramePr>
+            <a:graphic xmlns:a="http://schemas.openxmlformats.org/drawingml/2006/main">
+              <a:graphicData uri="http://schemas.openxmlformats.org/drawingml/2006/picture">
+                <pic:pic xmlns:pic="http://schemas.openxmlformats.org/drawingml/2006/picture">
+                  <pic:nvPicPr>
+                    <pic:cNvPr id="1" name=""/>
+                    <pic:cNvPicPr/>
+                  </pic:nvPicPr>
+                  <pic:blipFill>
+                    <a:blip r:embed="rId12"/>
+                    <a:stretch>
+                      <a:fillRect/>
+                    </a:stretch>
+                  </pic:blipFill>
+                  <pic:spPr>
+                    <a:xfrm>
+                      <a:off x="0" y="0"/>
+                      <a:ext cx="5760720" cy="1011555"/>
+                    </a:xfrm>
+                    <a:prstGeom prst="rect">
+                      <a:avLst/>
+                    </a:prstGeom>
+                  </pic:spPr>
+                </pic:pic>
+              </a:graphicData>
+            </a:graphic>
+          </wp:inline>
+        </w:drawing>
+      </w:r>
+      <w:r>
+        <w:rPr>
+          <w:noProof/>
+        </w:rPr>
+        <w:t xml:space="preserve"> </w:t>
+      </w:r>
+      <w:r>
+        <w:drawing>
+          <wp:inline distT="0" distB="0" distL="0" distR="0" wp14:anchorId="2734AF13" wp14:editId="14B28832">
+            <wp:extent cx="4412699" cy="2796363"/>
+            <wp:effectExtent l="0" t="0" r="6985" b="4445"/>
+            <wp:docPr id="14" name="Pilt 14"/>
+            <wp:cNvGraphicFramePr>
+              <a:graphicFrameLocks xmlns:a="http://schemas.openxmlformats.org/drawingml/2006/main" noChangeAspect="1"/>
+            </wp:cNvGraphicFramePr>
+            <a:graphic xmlns:a="http://schemas.openxmlformats.org/drawingml/2006/main">
+              <a:graphicData uri="http://schemas.openxmlformats.org/drawingml/2006/picture">
+                <pic:pic xmlns:pic="http://schemas.openxmlformats.org/drawingml/2006/picture">
+                  <pic:nvPicPr>
+                    <pic:cNvPr id="1" name=""/>
+                    <pic:cNvPicPr/>
+                  </pic:nvPicPr>
+                  <pic:blipFill>
+                    <a:blip r:embed="rId13"/>
+                    <a:stretch>
+                      <a:fillRect/>
+                    </a:stretch>
+                  </pic:blipFill>
+                  <pic:spPr>
+                    <a:xfrm>
+                      <a:off x="0" y="0"/>
+                      <a:ext cx="4417533" cy="2799427"/>
+                    </a:xfrm>
+                    <a:prstGeom prst="rect">
+                      <a:avLst/>
+                    </a:prstGeom>
+                  </pic:spPr>
+                </pic:pic>
+              </a:graphicData>
+            </a:graphic>
+          </wp:inline>
+        </w:drawing>
+      </w:r>
+    </w:p>
+    <w:p/>
+    <w:p>
+      <w:r>
+        <w:lastRenderedPageBreak/>
+        <w:drawing>
+          <wp:inline distT="0" distB="0" distL="0" distR="0" wp14:anchorId="1047153B" wp14:editId="59C252FC">
+            <wp:extent cx="5760720" cy="4382770"/>
+            <wp:effectExtent l="0" t="0" r="0" b="0"/>
+            <wp:docPr id="16" name="Pilt 16"/>
+            <wp:cNvGraphicFramePr>
+              <a:graphicFrameLocks xmlns:a="http://schemas.openxmlformats.org/drawingml/2006/main" noChangeAspect="1"/>
+            </wp:cNvGraphicFramePr>
+            <a:graphic xmlns:a="http://schemas.openxmlformats.org/drawingml/2006/main">
+              <a:graphicData uri="http://schemas.openxmlformats.org/drawingml/2006/picture">
+                <pic:pic xmlns:pic="http://schemas.openxmlformats.org/drawingml/2006/picture">
+                  <pic:nvPicPr>
+                    <pic:cNvPr id="1" name=""/>
+                    <pic:cNvPicPr/>
+                  </pic:nvPicPr>
+                  <pic:blipFill>
+                    <a:blip r:embed="rId14"/>
+                    <a:stretch>
+                      <a:fillRect/>
+                    </a:stretch>
+                  </pic:blipFill>
+                  <pic:spPr>
+                    <a:xfrm>
+                      <a:off x="0" y="0"/>
+                      <a:ext cx="5760720" cy="4382770"/>
                     </a:xfrm>
                     <a:prstGeom prst="rect">
                       <a:avLst/>
@@ -335,6 +530,95 @@
 <file path=word/numbering.xml><?xml version="1.0" encoding="utf-8"?>
 <w:numbering xmlns:wpc="http://schemas.microsoft.com/office/word/2010/wordprocessingCanvas" xmlns:cx="http://schemas.microsoft.com/office/drawing/2014/chartex" xmlns:cx1="http://schemas.microsoft.com/office/drawing/2015/9/8/chartex" xmlns:cx2="http://schemas.microsoft.com/office/drawing/2015/10/21/chartex" xmlns:cx3="http://schemas.microsoft.com/office/drawing/2016/5/9/chartex" xmlns:cx4="http://schemas.microsoft.com/office/drawing/2016/5/10/chartex" xmlns:cx5="http://schemas.microsoft.com/office/drawing/2016/5/11/chartex" xmlns:cx6="http://schemas.microsoft.com/office/drawing/2016/5/12/chartex" xmlns:cx7="http://schemas.microsoft.com/office/drawing/2016/5/13/chartex" xmlns:cx8="http://schemas.microsoft.com/office/drawing/2016/5/14/chartex" xmlns:mc="http://schemas.openxmlformats.org/markup-compatibility/2006" xmlns:aink="http://schemas.microsoft.com/office/drawing/2016/ink" xmlns:am3d="http://schemas.microsoft.com/office/drawing/2017/model3d" xmlns:o="urn:schemas-microsoft-com:office:office" xmlns:r="http://schemas.openxmlformats.org/officeDocument/2006/relationships" xmlns:m="http://schemas.openxmlformats.org/officeDocument/2006/math" xmlns:v="urn:schemas-microsoft-com:vml" xmlns:wp14="http://schemas.microsoft.com/office/word/2010/wordprocessingDrawing" xmlns:wp="http://schemas.openxmlformats.org/drawingml/2006/wordprocessingDrawing" xmlns:w10="urn:schemas-microsoft-com:office:word" xmlns:w="http://schemas.openxmlformats.org/wordprocessingml/2006/main" xmlns:w14="http://schemas.microsoft.com/office/word/2010/wordml" xmlns:w15="http://schemas.microsoft.com/office/word/2012/wordml" xmlns:w16cex="http://schemas.microsoft.com/office/word/2018/wordml/cex" xmlns:w16cid="http://schemas.microsoft.com/office/word/2016/wordml/cid" xmlns:w16="http://schemas.microsoft.com/office/word/2018/wordml" xmlns:w16sdtdh="http://schemas.microsoft.com/office/word/2020/wordml/sdtdatahash" xmlns:w16se="http://schemas.microsoft.com/office/word/2015/wordml/symex" xmlns:wpg="http://schemas.microsoft.com/office/word/2010/wordprocessingGroup" xmlns:wpi="http://schemas.microsoft.com/office/word/2010/wordprocessingInk" xmlns:wne="http://schemas.microsoft.com/office/word/2006/wordml" xmlns:wps="http://schemas.microsoft.com/office/word/2010/wordprocessingShape" mc:Ignorable="w14 w15 w16se w16cid w16 w16cex w16sdtdh wp14">
   <w:abstractNum w:abstractNumId="0" w15:restartNumberingAfterBreak="0">
+    <w:nsid w:val="3E051490"/>
+    <w:multiLevelType w:val="hybridMultilevel"/>
+    <w:tmpl w:val="07D0166E"/>
+    <w:lvl w:ilvl="0" w:tplc="0425000F">
+      <w:start w:val="1"/>
+      <w:numFmt w:val="decimal"/>
+      <w:lvlText w:val="%1."/>
+      <w:lvlJc w:val="left"/>
+      <w:pPr>
+        <w:ind w:left="720" w:hanging="360"/>
+      </w:pPr>
+      <w:rPr>
+        <w:rFonts w:hint="default"/>
+      </w:rPr>
+    </w:lvl>
+    <w:lvl w:ilvl="1" w:tplc="04250019" w:tentative="1">
+      <w:start w:val="1"/>
+      <w:numFmt w:val="lowerLetter"/>
+      <w:lvlText w:val="%2."/>
+      <w:lvlJc w:val="left"/>
+      <w:pPr>
+        <w:ind w:left="1440" w:hanging="360"/>
+      </w:pPr>
+    </w:lvl>
+    <w:lvl w:ilvl="2" w:tplc="0425001B" w:tentative="1">
+      <w:start w:val="1"/>
+      <w:numFmt w:val="lowerRoman"/>
+      <w:lvlText w:val="%3."/>
+      <w:lvlJc w:val="right"/>
+      <w:pPr>
+        <w:ind w:left="2160" w:hanging="180"/>
+      </w:pPr>
+    </w:lvl>
+    <w:lvl w:ilvl="3" w:tplc="0425000F" w:tentative="1">
+      <w:start w:val="1"/>
+      <w:numFmt w:val="decimal"/>
+      <w:lvlText w:val="%4."/>
+      <w:lvlJc w:val="left"/>
+      <w:pPr>
+        <w:ind w:left="2880" w:hanging="360"/>
+      </w:pPr>
+    </w:lvl>
+    <w:lvl w:ilvl="4" w:tplc="04250019" w:tentative="1">
+      <w:start w:val="1"/>
+      <w:numFmt w:val="lowerLetter"/>
+      <w:lvlText w:val="%5."/>
+      <w:lvlJc w:val="left"/>
+      <w:pPr>
+        <w:ind w:left="3600" w:hanging="360"/>
+      </w:pPr>
+    </w:lvl>
+    <w:lvl w:ilvl="5" w:tplc="0425001B" w:tentative="1">
+      <w:start w:val="1"/>
+      <w:numFmt w:val="lowerRoman"/>
+      <w:lvlText w:val="%6."/>
+      <w:lvlJc w:val="right"/>
+      <w:pPr>
+        <w:ind w:left="4320" w:hanging="180"/>
+      </w:pPr>
+    </w:lvl>
+    <w:lvl w:ilvl="6" w:tplc="0425000F" w:tentative="1">
+      <w:start w:val="1"/>
+      <w:numFmt w:val="decimal"/>
+      <w:lvlText w:val="%7."/>
+      <w:lvlJc w:val="left"/>
+      <w:pPr>
+        <w:ind w:left="5040" w:hanging="360"/>
+      </w:pPr>
+    </w:lvl>
+    <w:lvl w:ilvl="7" w:tplc="04250019" w:tentative="1">
+      <w:start w:val="1"/>
+      <w:numFmt w:val="lowerLetter"/>
+      <w:lvlText w:val="%8."/>
+      <w:lvlJc w:val="left"/>
+      <w:pPr>
+        <w:ind w:left="5760" w:hanging="360"/>
+      </w:pPr>
+    </w:lvl>
+    <w:lvl w:ilvl="8" w:tplc="0425001B" w:tentative="1">
+      <w:start w:val="1"/>
+      <w:numFmt w:val="lowerRoman"/>
+      <w:lvlText w:val="%9."/>
+      <w:lvlJc w:val="right"/>
+      <w:pPr>
+        <w:ind w:left="6480" w:hanging="180"/>
+      </w:pPr>
+    </w:lvl>
+  </w:abstractNum>
+  <w:abstractNum w:abstractNumId="1" w15:restartNumberingAfterBreak="0">
     <w:nsid w:val="594B5B58"/>
     <w:multiLevelType w:val="hybridMultilevel"/>
     <w:tmpl w:val="07D0166E"/>
@@ -423,8 +707,103 @@
       </w:pPr>
     </w:lvl>
   </w:abstractNum>
+  <w:abstractNum w:abstractNumId="2" w15:restartNumberingAfterBreak="0">
+    <w:nsid w:val="61BB17C9"/>
+    <w:multiLevelType w:val="hybridMultilevel"/>
+    <w:tmpl w:val="92B83598"/>
+    <w:lvl w:ilvl="0" w:tplc="96FCD798">
+      <w:start w:val="3"/>
+      <w:numFmt w:val="decimal"/>
+      <w:lvlText w:val="%1-"/>
+      <w:lvlJc w:val="left"/>
+      <w:pPr>
+        <w:ind w:left="720" w:hanging="360"/>
+      </w:pPr>
+      <w:rPr>
+        <w:rFonts w:hint="default"/>
+      </w:rPr>
+    </w:lvl>
+    <w:lvl w:ilvl="1" w:tplc="04250019" w:tentative="1">
+      <w:start w:val="1"/>
+      <w:numFmt w:val="lowerLetter"/>
+      <w:lvlText w:val="%2."/>
+      <w:lvlJc w:val="left"/>
+      <w:pPr>
+        <w:ind w:left="1440" w:hanging="360"/>
+      </w:pPr>
+    </w:lvl>
+    <w:lvl w:ilvl="2" w:tplc="0425001B" w:tentative="1">
+      <w:start w:val="1"/>
+      <w:numFmt w:val="lowerRoman"/>
+      <w:lvlText w:val="%3."/>
+      <w:lvlJc w:val="right"/>
+      <w:pPr>
+        <w:ind w:left="2160" w:hanging="180"/>
+      </w:pPr>
+    </w:lvl>
+    <w:lvl w:ilvl="3" w:tplc="0425000F" w:tentative="1">
+      <w:start w:val="1"/>
+      <w:numFmt w:val="decimal"/>
+      <w:lvlText w:val="%4."/>
+      <w:lvlJc w:val="left"/>
+      <w:pPr>
+        <w:ind w:left="2880" w:hanging="360"/>
+      </w:pPr>
+    </w:lvl>
+    <w:lvl w:ilvl="4" w:tplc="04250019" w:tentative="1">
+      <w:start w:val="1"/>
+      <w:numFmt w:val="lowerLetter"/>
+      <w:lvlText w:val="%5."/>
+      <w:lvlJc w:val="left"/>
+      <w:pPr>
+        <w:ind w:left="3600" w:hanging="360"/>
+      </w:pPr>
+    </w:lvl>
+    <w:lvl w:ilvl="5" w:tplc="0425001B" w:tentative="1">
+      <w:start w:val="1"/>
+      <w:numFmt w:val="lowerRoman"/>
+      <w:lvlText w:val="%6."/>
+      <w:lvlJc w:val="right"/>
+      <w:pPr>
+        <w:ind w:left="4320" w:hanging="180"/>
+      </w:pPr>
+    </w:lvl>
+    <w:lvl w:ilvl="6" w:tplc="0425000F" w:tentative="1">
+      <w:start w:val="1"/>
+      <w:numFmt w:val="decimal"/>
+      <w:lvlText w:val="%7."/>
+      <w:lvlJc w:val="left"/>
+      <w:pPr>
+        <w:ind w:left="5040" w:hanging="360"/>
+      </w:pPr>
+    </w:lvl>
+    <w:lvl w:ilvl="7" w:tplc="04250019" w:tentative="1">
+      <w:start w:val="1"/>
+      <w:numFmt w:val="lowerLetter"/>
+      <w:lvlText w:val="%8."/>
+      <w:lvlJc w:val="left"/>
+      <w:pPr>
+        <w:ind w:left="5760" w:hanging="360"/>
+      </w:pPr>
+    </w:lvl>
+    <w:lvl w:ilvl="8" w:tplc="0425001B" w:tentative="1">
+      <w:start w:val="1"/>
+      <w:numFmt w:val="lowerRoman"/>
+      <w:lvlText w:val="%9."/>
+      <w:lvlJc w:val="right"/>
+      <w:pPr>
+        <w:ind w:left="6480" w:hanging="180"/>
+      </w:pPr>
+    </w:lvl>
+  </w:abstractNum>
   <w:num w:numId="1">
+    <w:abstractNumId w:val="1"/>
+  </w:num>
+  <w:num w:numId="2">
     <w:abstractNumId w:val="0"/>
+  </w:num>
+  <w:num w:numId="3">
+    <w:abstractNumId w:val="2"/>
   </w:num>
 </w:numbering>
 </file>
@@ -827,6 +1206,7 @@
   <w:style w:type="paragraph" w:default="1" w:styleId="Normaallaad">
     <w:name w:val="Normal"/>
     <w:qFormat/>
+    <w:rsid w:val="00DD0D80"/>
   </w:style>
   <w:style w:type="character" w:default="1" w:styleId="Liguvaikefont">
     <w:name w:val="Default Paragraph Font"/>
